--- a/Dokumentacija/SkuciSe.docx
+++ b/Dokumentacija/SkuciSe.docx
@@ -1156,7 +1156,27 @@
         <w:rPr>
           <w:lang w:val="sr-Cyrl-RS"/>
         </w:rPr>
-        <w:t>ја, који служи</w:t>
+        <w:t>ја</w:t>
+      </w:r>
+      <w:r>
+        <w:rPr>
+          <w:lang w:val="sr-Cyrl-RS"/>
+        </w:rPr>
+        <w:t xml:space="preserve"> (фолдер </w:t>
+      </w:r>
+      <w:proofErr w:type="spellStart"/>
+      <w:r>
+        <w:t>SkuciSeCode</w:t>
+      </w:r>
+      <w:proofErr w:type="spellEnd"/>
+      <w:r>
+        <w:t>)</w:t>
+      </w:r>
+      <w:r>
+        <w:rPr>
+          <w:lang w:val="sr-Cyrl-RS"/>
+        </w:rPr>
+        <w:t>, који служи</w:t>
       </w:r>
       <w:r>
         <w:t xml:space="preserve"> </w:t>
@@ -1238,7 +1258,25 @@
         <w:rPr>
           <w:lang w:val="sr-Cyrl-RS"/>
         </w:rPr>
-        <w:t>ндроид апликацију на емулатору или на телефону.</w:t>
+        <w:t>ндроид апликацију</w:t>
+      </w:r>
+      <w:r>
+        <w:t xml:space="preserve"> (</w:t>
+      </w:r>
+      <w:r>
+        <w:rPr>
+          <w:lang w:val="sr-Cyrl-RS"/>
+        </w:rPr>
+        <w:t xml:space="preserve">фолдер </w:t>
+      </w:r>
+      <w:r>
+        <w:t>SkuciSe)</w:t>
+      </w:r>
+      <w:r>
+        <w:rPr>
+          <w:lang w:val="sr-Cyrl-RS"/>
+        </w:rPr>
+        <w:t xml:space="preserve"> на емулатору или на телефону.</w:t>
       </w:r>
     </w:p>
     <w:p>
